--- a/D Level Custom Program Design.docx
+++ b/D Level Custom Program Design.docx
@@ -61,6 +61,8 @@
       <w:r>
         <w:rPr>
           <w:rFonts w:asciiTheme="minorHAnsi" w:eastAsiaTheme="minorHAnsi" w:hAnsiTheme="minorHAnsi" w:cstheme="minorBidi"/>
+          <w:b/>
+          <w:bCs/>
           <w:color w:val="auto"/>
           <w:sz w:val="24"/>
           <w:szCs w:val="24"/>
@@ -68,6 +70,29 @@
         <w:t>"</w:t>
       </w:r>
       <w:proofErr w:type="spellStart"/>
+      <w:r>
+        <w:rPr>
+          <w:rFonts w:asciiTheme="minorHAnsi" w:eastAsiaTheme="minorHAnsi" w:hAnsiTheme="minorHAnsi" w:cstheme="minorBidi"/>
+          <w:b/>
+          <w:bCs/>
+          <w:color w:val="auto"/>
+          <w:sz w:val="24"/>
+          <w:szCs w:val="24"/>
+        </w:rPr>
+        <w:t>SoNeat</w:t>
+      </w:r>
+      <w:proofErr w:type="spellEnd"/>
+      <w:r>
+        <w:rPr>
+          <w:rFonts w:asciiTheme="minorHAnsi" w:eastAsiaTheme="minorHAnsi" w:hAnsiTheme="minorHAnsi" w:cstheme="minorBidi"/>
+          <w:b/>
+          <w:bCs/>
+          <w:color w:val="auto"/>
+          <w:sz w:val="24"/>
+          <w:szCs w:val="24"/>
+        </w:rPr>
+        <w:t>"</w:t>
+      </w:r>
       <w:r>
         <w:rPr>
           <w:rFonts w:asciiTheme="minorHAnsi" w:eastAsiaTheme="minorHAnsi" w:hAnsiTheme="minorHAnsi" w:cstheme="minorBidi"/>
@@ -75,9 +100,8 @@
           <w:sz w:val="24"/>
           <w:szCs w:val="24"/>
         </w:rPr>
-        <w:t>SoNeat</w:t>
-      </w:r>
-      <w:proofErr w:type="spellEnd"/>
+        <w:t xml:space="preserve"> is an endless runner game featuring Sonic, where players can either control </w:t>
+      </w:r>
       <w:r>
         <w:rPr>
           <w:rFonts w:asciiTheme="minorHAnsi" w:eastAsiaTheme="minorHAnsi" w:hAnsiTheme="minorHAnsi" w:cstheme="minorBidi"/>
@@ -85,7 +109,96 @@
           <w:sz w:val="24"/>
           <w:szCs w:val="24"/>
         </w:rPr>
-        <w:t>" is an endless runner game featuring Sonic, where players can either control the character or train their own AI using the NEAT algorithm. The game allows players to observe the AI's learning process in real-time as it navigates obstacles. It provides a unique opportunity to see how a genetic algorithm evolves and adapts, making complex AI concepts more accessible.</w:t>
+        <w:t xml:space="preserve">Sonic </w:t>
+      </w:r>
+      <w:r>
+        <w:rPr>
+          <w:rFonts w:asciiTheme="minorHAnsi" w:eastAsiaTheme="minorHAnsi" w:hAnsiTheme="minorHAnsi" w:cstheme="minorBidi"/>
+          <w:color w:val="auto"/>
+          <w:sz w:val="24"/>
+          <w:szCs w:val="24"/>
+        </w:rPr>
+        <w:t xml:space="preserve">or train their own AI using the NEAT algorithm. </w:t>
+      </w:r>
+      <w:r>
+        <w:rPr>
+          <w:rFonts w:asciiTheme="minorHAnsi" w:eastAsiaTheme="minorHAnsi" w:hAnsiTheme="minorHAnsi" w:cstheme="minorBidi"/>
+          <w:color w:val="auto"/>
+          <w:sz w:val="24"/>
+          <w:szCs w:val="24"/>
+        </w:rPr>
+        <w:t xml:space="preserve">The name of the program is a combination </w:t>
+      </w:r>
+      <w:r>
+        <w:rPr>
+          <w:rFonts w:asciiTheme="minorHAnsi" w:eastAsiaTheme="minorHAnsi" w:hAnsiTheme="minorHAnsi" w:cstheme="minorBidi"/>
+          <w:color w:val="auto"/>
+          <w:sz w:val="24"/>
+          <w:szCs w:val="24"/>
+        </w:rPr>
+        <w:t>of</w:t>
+      </w:r>
+      <w:r>
+        <w:rPr>
+          <w:rFonts w:asciiTheme="minorHAnsi" w:eastAsiaTheme="minorHAnsi" w:hAnsiTheme="minorHAnsi" w:cstheme="minorBidi"/>
+          <w:color w:val="auto"/>
+          <w:sz w:val="24"/>
+          <w:szCs w:val="24"/>
+        </w:rPr>
+        <w:t xml:space="preserve"> </w:t>
+      </w:r>
+      <w:r>
+        <w:rPr>
+          <w:rFonts w:asciiTheme="minorHAnsi" w:eastAsiaTheme="minorHAnsi" w:hAnsiTheme="minorHAnsi" w:cstheme="minorBidi"/>
+          <w:b/>
+          <w:bCs/>
+          <w:i/>
+          <w:iCs/>
+          <w:color w:val="auto"/>
+          <w:sz w:val="24"/>
+          <w:szCs w:val="24"/>
+        </w:rPr>
+        <w:t>Sonic</w:t>
+      </w:r>
+      <w:r>
+        <w:rPr>
+          <w:rFonts w:asciiTheme="minorHAnsi" w:eastAsiaTheme="minorHAnsi" w:hAnsiTheme="minorHAnsi" w:cstheme="minorBidi"/>
+          <w:color w:val="auto"/>
+          <w:sz w:val="24"/>
+          <w:szCs w:val="24"/>
+        </w:rPr>
+        <w:t xml:space="preserve"> and </w:t>
+      </w:r>
+      <w:r>
+        <w:rPr>
+          <w:rFonts w:asciiTheme="minorHAnsi" w:eastAsiaTheme="minorHAnsi" w:hAnsiTheme="minorHAnsi" w:cstheme="minorBidi"/>
+          <w:b/>
+          <w:bCs/>
+          <w:i/>
+          <w:iCs/>
+          <w:color w:val="auto"/>
+          <w:sz w:val="24"/>
+          <w:szCs w:val="24"/>
+        </w:rPr>
+        <w:t>NEAT</w:t>
+      </w:r>
+      <w:r>
+        <w:rPr>
+          <w:rFonts w:asciiTheme="minorHAnsi" w:eastAsiaTheme="minorHAnsi" w:hAnsiTheme="minorHAnsi" w:cstheme="minorBidi"/>
+          <w:color w:val="auto"/>
+          <w:sz w:val="24"/>
+          <w:szCs w:val="24"/>
+        </w:rPr>
+        <w:t xml:space="preserve"> algorithm. </w:t>
+      </w:r>
+      <w:r>
+        <w:rPr>
+          <w:rFonts w:asciiTheme="minorHAnsi" w:eastAsiaTheme="minorHAnsi" w:hAnsiTheme="minorHAnsi" w:cstheme="minorBidi"/>
+          <w:color w:val="auto"/>
+          <w:sz w:val="24"/>
+          <w:szCs w:val="24"/>
+        </w:rPr>
+        <w:t>The game allows players to observe the AI's learning process in real-time as it navigates obstacles. It provides a unique opportunity to see how a genetic algorithm evolves and adapts, making complex AI concepts more accessible.</w:t>
       </w:r>
     </w:p>
     <w:p>
@@ -131,22 +244,18 @@
     <w:p>
       <w:pPr>
         <w:pStyle w:val="Heading1"/>
+        <w:jc w:val="center"/>
+      </w:pPr>
+      <w:r>
         <w:rPr>
           <w:rFonts w:asciiTheme="minorHAnsi" w:eastAsiaTheme="minorHAnsi" w:hAnsiTheme="minorHAnsi" w:cstheme="minorBidi"/>
-          <w:color w:val="auto"/>
-          <w:sz w:val="24"/>
-          <w:szCs w:val="24"/>
-        </w:rPr>
-      </w:pPr>
-      <w:r>
-        <w:rPr>
-          <w:rFonts w:asciiTheme="minorHAnsi" w:eastAsiaTheme="minorHAnsi" w:hAnsiTheme="minorHAnsi" w:cstheme="minorBidi"/>
+          <w:noProof/>
           <w:color w:val="auto"/>
           <w:sz w:val="24"/>
           <w:szCs w:val="24"/>
         </w:rPr>
         <w:drawing>
-          <wp:inline distT="0" distB="0" distL="0" distR="0" wp14:anchorId="55067851" wp14:editId="53402811">
+          <wp:inline distT="0" distB="0" distL="0" distR="0" wp14:anchorId="55067851" wp14:editId="47EEC8C7">
             <wp:extent cx="3925620" cy="2267894"/>
             <wp:effectExtent l="0" t="0" r="0" b="0"/>
             <wp:docPr id="797237235" name="Picture 1" descr="A screen shot of a video game&#10;&#10;Description automatically generated"/>
@@ -169,7 +278,7 @@
                   <pic:spPr>
                     <a:xfrm>
                       <a:off x="0" y="0"/>
-                      <a:ext cx="3939980" cy="2276190"/>
+                      <a:ext cx="3925620" cy="2267894"/>
                     </a:xfrm>
                     <a:prstGeom prst="rect">
                       <a:avLst/>
@@ -183,9 +292,41 @@
       </w:r>
     </w:p>
     <w:p>
-      <w:r>
+      <w:pPr>
+        <w:pStyle w:val="Caption"/>
+        <w:jc w:val="center"/>
+        <w:rPr>
+          <w:color w:val="auto"/>
+          <w:sz w:val="24"/>
+          <w:szCs w:val="24"/>
+        </w:rPr>
+      </w:pPr>
+      <w:r>
+        <w:t xml:space="preserve">Figure </w:t>
+      </w:r>
+      <w:fldSimple w:instr=" SEQ Figure \* ARABIC ">
+        <w:r>
+          <w:rPr>
+            <w:noProof/>
+          </w:rPr>
+          <w:t>1</w:t>
+        </w:r>
+      </w:fldSimple>
+      <w:r>
+        <w:t>: Main Menu Screen</w:t>
+      </w:r>
+    </w:p>
+    <w:p>
+      <w:pPr>
+        <w:keepNext/>
+        <w:jc w:val="center"/>
+      </w:pPr>
+      <w:r>
+        <w:rPr>
+          <w:noProof/>
+        </w:rPr>
         <w:drawing>
-          <wp:inline distT="0" distB="0" distL="0" distR="0" wp14:anchorId="58B0ED9F" wp14:editId="478DE725">
+          <wp:inline distT="0" distB="0" distL="0" distR="0" wp14:anchorId="58B0ED9F" wp14:editId="1522CEF4">
             <wp:extent cx="3925570" cy="2271782"/>
             <wp:effectExtent l="0" t="0" r="0" b="0"/>
             <wp:docPr id="1032718208" name="Picture 1" descr="A screen shot of a video game&#10;&#10;Description automatically generated"/>
@@ -208,7 +349,7 @@
                   <pic:spPr>
                     <a:xfrm>
                       <a:off x="0" y="0"/>
-                      <a:ext cx="3940915" cy="2280663"/>
+                      <a:ext cx="3925570" cy="2271782"/>
                     </a:xfrm>
                     <a:prstGeom prst="rect">
                       <a:avLst/>
@@ -223,14 +364,38 @@
     </w:p>
     <w:p>
       <w:pPr>
+        <w:pStyle w:val="Caption"/>
+        <w:jc w:val="center"/>
+      </w:pPr>
+      <w:r>
+        <w:t xml:space="preserve">Figure </w:t>
+      </w:r>
+      <w:fldSimple w:instr=" SEQ Figure \* ARABIC ">
+        <w:r>
+          <w:rPr>
+            <w:noProof/>
+          </w:rPr>
+          <w:t>2</w:t>
+        </w:r>
+      </w:fldSimple>
+      <w:r>
+        <w:t>: Waiting Screen</w:t>
+      </w:r>
+    </w:p>
+    <w:p>
+      <w:pPr>
         <w:pStyle w:val="Heading1"/>
+        <w:jc w:val="center"/>
       </w:pPr>
       <w:r>
+        <w:rPr>
+          <w:noProof/>
+        </w:rPr>
         <w:lastRenderedPageBreak/>
         <w:drawing>
-          <wp:inline distT="0" distB="0" distL="0" distR="0" wp14:anchorId="5724F92B" wp14:editId="7D7FE4A2">
+          <wp:inline distT="0" distB="0" distL="0" distR="0" wp14:anchorId="5724F92B" wp14:editId="483F1AAD">
             <wp:extent cx="4137597" cy="2372008"/>
-            <wp:effectExtent l="0" t="0" r="0" b="0"/>
+            <wp:effectExtent l="0" t="0" r="635" b="0"/>
             <wp:docPr id="424311751" name="Picture 1" descr="A screen shot of a video game&#10;&#10;Description automatically generated"/>
             <wp:cNvGraphicFramePr>
               <a:graphicFrameLocks xmlns:a="http://schemas.openxmlformats.org/drawingml/2006/main" noChangeAspect="1"/>
@@ -251,7 +416,7 @@
                   <pic:spPr>
                     <a:xfrm>
                       <a:off x="0" y="0"/>
-                      <a:ext cx="4146688" cy="2377220"/>
+                      <a:ext cx="4137597" cy="2372008"/>
                     </a:xfrm>
                     <a:prstGeom prst="rect">
                       <a:avLst/>
@@ -265,7 +430,34 @@
       </w:r>
     </w:p>
     <w:p>
-      <w:r>
+      <w:pPr>
+        <w:pStyle w:val="Caption"/>
+        <w:jc w:val="center"/>
+      </w:pPr>
+      <w:r>
+        <w:t xml:space="preserve">Figure </w:t>
+      </w:r>
+      <w:fldSimple w:instr=" SEQ Figure \* ARABIC ">
+        <w:r>
+          <w:rPr>
+            <w:noProof/>
+          </w:rPr>
+          <w:t>3</w:t>
+        </w:r>
+      </w:fldSimple>
+      <w:r>
+        <w:t>: Game Over Screen</w:t>
+      </w:r>
+    </w:p>
+    <w:p>
+      <w:pPr>
+        <w:keepNext/>
+        <w:jc w:val="center"/>
+      </w:pPr>
+      <w:r>
+        <w:rPr>
+          <w:noProof/>
+        </w:rPr>
         <w:drawing>
           <wp:inline distT="0" distB="0" distL="0" distR="0" wp14:anchorId="1C495A3C" wp14:editId="54722552">
             <wp:extent cx="4124039" cy="2372008"/>
@@ -305,6 +497,26 @@
     </w:p>
     <w:p>
       <w:pPr>
+        <w:pStyle w:val="Caption"/>
+        <w:jc w:val="center"/>
+      </w:pPr>
+      <w:r>
+        <w:t xml:space="preserve">Figure </w:t>
+      </w:r>
+      <w:fldSimple w:instr=" SEQ Figure \* ARABIC ">
+        <w:r>
+          <w:rPr>
+            <w:noProof/>
+          </w:rPr>
+          <w:t>4</w:t>
+        </w:r>
+      </w:fldSimple>
+      <w:r>
+        <w:t>: Training AI Screen</w:t>
+      </w:r>
+    </w:p>
+    <w:p>
+      <w:pPr>
         <w:pStyle w:val="Heading1"/>
       </w:pPr>
       <w:r>
@@ -322,27 +534,14 @@
       <w:r>
         <w:t xml:space="preserve">Table </w:t>
       </w:r>
-      <w:r>
-        <w:fldChar w:fldCharType="begin"/>
-      </w:r>
-      <w:r>
-        <w:instrText xml:space="preserve"> SEQ Table \* ARABIC </w:instrText>
-      </w:r>
-      <w:r>
-        <w:fldChar w:fldCharType="separate"/>
-      </w:r>
-      <w:r>
-        <w:rPr>
-          <w:noProof/>
-        </w:rPr>
-        <w:t>1</w:t>
-      </w:r>
-      <w:r>
-        <w:rPr>
-          <w:noProof/>
-        </w:rPr>
-        <w:fldChar w:fldCharType="end"/>
-      </w:r>
+      <w:fldSimple w:instr=" SEQ Table \* ARABIC ">
+        <w:r>
+          <w:rPr>
+            <w:noProof/>
+          </w:rPr>
+          <w:t>1</w:t>
+        </w:r>
+      </w:fldSimple>
       <w:r>
         <w:t xml:space="preserve">: </w:t>
       </w:r>
@@ -565,7 +764,11 @@
             </w:r>
             <w:proofErr w:type="spellEnd"/>
             <w:r>
-              <w:t xml:space="preserve"> for specific obstacles, defining shared properties and </w:t>
+              <w:t xml:space="preserve"> for specific </w:t>
+            </w:r>
+            <w:r>
+              <w:lastRenderedPageBreak/>
+              <w:t xml:space="preserve">obstacles, defining shared properties and </w:t>
             </w:r>
             <w:proofErr w:type="spellStart"/>
             <w:r>
@@ -573,11 +776,7 @@
             </w:r>
             <w:proofErr w:type="spellEnd"/>
             <w:r>
-              <w:t xml:space="preserve"> </w:t>
-            </w:r>
-            <w:r>
-              <w:lastRenderedPageBreak/>
-              <w:t xml:space="preserve">for different game </w:t>
+              <w:t xml:space="preserve"> for different game </w:t>
             </w:r>
             <w:r>
               <w:t>obstacles</w:t>
@@ -1208,7 +1407,6 @@
         <w:keepNext/>
       </w:pPr>
       <w:r>
-        <w:lastRenderedPageBreak/>
         <w:t>Table 2: AI Classes</w:t>
       </w:r>
     </w:p>
@@ -1730,7 +1928,7 @@
           <w:noProof/>
         </w:rPr>
         <w:drawing>
-          <wp:inline distT="0" distB="0" distL="0" distR="0" wp14:anchorId="78F74DB6" wp14:editId="1E9CB490">
+          <wp:inline distT="0" distB="0" distL="0" distR="0" wp14:anchorId="78F74DB6" wp14:editId="1188C6A4">
             <wp:extent cx="5718175" cy="4004945"/>
             <wp:effectExtent l="0" t="0" r="0" b="0"/>
             <wp:docPr id="85465551" name="Picture 1"/>
@@ -2370,6 +2568,7 @@
   <w:style w:type="character" w:default="1" w:styleId="DefaultParagraphFont">
     <w:name w:val="Default Paragraph Font"/>
     <w:uiPriority w:val="1"/>
+    <w:semiHidden/>
     <w:unhideWhenUsed/>
   </w:style>
   <w:style w:type="table" w:default="1" w:styleId="TableNormal">
